--- a/THEORY/Java_part6_UML.docx
+++ b/THEORY/Java_part6_UML.docx
@@ -100,8 +100,6 @@
           <w:lang w:val="en-US"/>
         </w:rPr>
       </w:pPr>
-      <w:bookmarkStart w:id="0" w:name="_GoBack"/>
-      <w:bookmarkEnd w:id="0"/>
       <w:r>
         <w:rPr>
           <w:b/>
@@ -330,6 +328,83 @@
       </w:pPr>
       <w:r>
         <w:rPr>
+          <w:noProof/>
+          <w:lang w:val="en-US"/>
+        </w:rPr>
+        <w:drawing>
+          <wp:inline distT="0" distB="0" distL="0" distR="0">
+            <wp:extent cx="5664200" cy="3124200"/>
+            <wp:effectExtent l="0" t="0" r="0" b="0"/>
+            <wp:docPr id="6" name="Picture 6"/>
+            <wp:cNvGraphicFramePr>
+              <a:graphicFrameLocks xmlns:a="http://schemas.openxmlformats.org/drawingml/2006/main" noChangeAspect="1"/>
+            </wp:cNvGraphicFramePr>
+            <a:graphic xmlns:a="http://schemas.openxmlformats.org/drawingml/2006/main">
+              <a:graphicData uri="http://schemas.openxmlformats.org/drawingml/2006/picture">
+                <pic:pic xmlns:pic="http://schemas.openxmlformats.org/drawingml/2006/picture">
+                  <pic:nvPicPr>
+                    <pic:cNvPr id="0" name="Picture 2"/>
+                    <pic:cNvPicPr>
+                      <a:picLocks noChangeAspect="1" noChangeArrowheads="1"/>
+                    </pic:cNvPicPr>
+                  </pic:nvPicPr>
+                  <pic:blipFill>
+                    <a:blip r:embed="rId5">
+                      <a:extLst>
+                        <a:ext uri="{28A0092B-C50C-407E-A947-70E740481C1C}">
+                          <a14:useLocalDpi xmlns:a14="http://schemas.microsoft.com/office/drawing/2010/main" val="0"/>
+                        </a:ext>
+                      </a:extLst>
+                    </a:blip>
+                    <a:srcRect/>
+                    <a:stretch>
+                      <a:fillRect/>
+                    </a:stretch>
+                  </pic:blipFill>
+                  <pic:spPr bwMode="auto">
+                    <a:xfrm>
+                      <a:off x="0" y="0"/>
+                      <a:ext cx="5664200" cy="3124200"/>
+                    </a:xfrm>
+                    <a:prstGeom prst="rect">
+                      <a:avLst/>
+                    </a:prstGeom>
+                    <a:noFill/>
+                    <a:ln>
+                      <a:noFill/>
+                    </a:ln>
+                  </pic:spPr>
+                </pic:pic>
+              </a:graphicData>
+            </a:graphic>
+          </wp:inline>
+        </w:drawing>
+      </w:r>
+      <w:bookmarkStart w:id="0" w:name="_GoBack"/>
+      <w:bookmarkEnd w:id="0"/>
+    </w:p>
+    <w:p>
+      <w:pPr>
+        <w:rPr>
+          <w:lang w:val="en-US"/>
+        </w:rPr>
+      </w:pPr>
+    </w:p>
+    <w:p>
+      <w:pPr>
+        <w:rPr>
+          <w:lang w:val="en-US"/>
+        </w:rPr>
+      </w:pPr>
+    </w:p>
+    <w:p>
+      <w:pPr>
+        <w:rPr>
+          <w:lang w:val="en-US"/>
+        </w:rPr>
+      </w:pPr>
+      <w:r>
+        <w:rPr>
           <w:b/>
           <w:highlight w:val="yellow"/>
           <w:lang w:val="en-US"/>
@@ -463,6 +538,7 @@
           <w:noProof/>
           <w:lang w:val="en-US"/>
         </w:rPr>
+        <w:lastRenderedPageBreak/>
         <w:drawing>
           <wp:inline distT="0" distB="0" distL="0" distR="0">
             <wp:extent cx="5397500" cy="1092200"/>
@@ -481,7 +557,7 @@
                     </pic:cNvPicPr>
                   </pic:nvPicPr>
                   <pic:blipFill>
-                    <a:blip r:embed="rId5">
+                    <a:blip r:embed="rId6">
                       <a:extLst>
                         <a:ext uri="{28A0092B-C50C-407E-A947-70E740481C1C}">
                           <a14:useLocalDpi xmlns:a14="http://schemas.microsoft.com/office/drawing/2010/main" val="0"/>
@@ -606,7 +682,7 @@
                     </pic:cNvPicPr>
                   </pic:nvPicPr>
                   <pic:blipFill>
-                    <a:blip r:embed="rId6">
+                    <a:blip r:embed="rId7">
                       <a:extLst>
                         <a:ext uri="{28A0092B-C50C-407E-A947-70E740481C1C}">
                           <a14:useLocalDpi xmlns:a14="http://schemas.microsoft.com/office/drawing/2010/main" val="0"/>
@@ -693,12 +769,11 @@
           <w:noProof/>
           <w:lang w:val="en-US"/>
         </w:rPr>
-        <w:lastRenderedPageBreak/>
         <w:drawing>
           <wp:inline distT="0" distB="0" distL="0" distR="0">
-            <wp:extent cx="4114800" cy="1060450"/>
-            <wp:effectExtent l="0" t="0" r="0" b="6350"/>
-            <wp:docPr id="6" name="Рисунок 6"/>
+            <wp:extent cx="3265805" cy="1632585"/>
+            <wp:effectExtent l="0" t="0" r="0" b="5715"/>
+            <wp:docPr id="7" name="Picture 7"/>
             <wp:cNvGraphicFramePr>
               <a:graphicFrameLocks xmlns:a="http://schemas.openxmlformats.org/drawingml/2006/main" noChangeAspect="1"/>
             </wp:cNvGraphicFramePr>
@@ -706,13 +781,13 @@
               <a:graphicData uri="http://schemas.openxmlformats.org/drawingml/2006/picture">
                 <pic:pic xmlns:pic="http://schemas.openxmlformats.org/drawingml/2006/picture">
                   <pic:nvPicPr>
-                    <pic:cNvPr id="0" name="Picture 6"/>
+                    <pic:cNvPr id="0" name="Picture 3"/>
                     <pic:cNvPicPr>
                       <a:picLocks noChangeAspect="1" noChangeArrowheads="1"/>
                     </pic:cNvPicPr>
                   </pic:nvPicPr>
                   <pic:blipFill>
-                    <a:blip r:embed="rId7">
+                    <a:blip r:embed="rId8">
                       <a:extLst>
                         <a:ext uri="{28A0092B-C50C-407E-A947-70E740481C1C}">
                           <a14:useLocalDpi xmlns:a14="http://schemas.microsoft.com/office/drawing/2010/main" val="0"/>
@@ -727,7 +802,7 @@
                   <pic:spPr bwMode="auto">
                     <a:xfrm>
                       <a:off x="0" y="0"/>
-                      <a:ext cx="4114800" cy="1060450"/>
+                      <a:ext cx="3265805" cy="1632585"/>
                     </a:xfrm>
                     <a:prstGeom prst="rect">
                       <a:avLst/>
@@ -1008,6 +1083,7 @@
           <w:noProof/>
           <w:lang w:val="en-US"/>
         </w:rPr>
+        <w:lastRenderedPageBreak/>
         <w:drawing>
           <wp:inline distT="0" distB="0" distL="0" distR="0">
             <wp:extent cx="3816350" cy="1720850"/>
@@ -1026,7 +1102,7 @@
                     </pic:cNvPicPr>
                   </pic:nvPicPr>
                   <pic:blipFill>
-                    <a:blip r:embed="rId8">
+                    <a:blip r:embed="rId9">
                       <a:extLst>
                         <a:ext uri="{28A0092B-C50C-407E-A947-70E740481C1C}">
                           <a14:useLocalDpi xmlns:a14="http://schemas.microsoft.com/office/drawing/2010/main" val="0"/>

--- a/THEORY/Java_part6_UML.docx
+++ b/THEORY/Java_part6_UML.docx
@@ -326,11 +326,193 @@
           <w:lang w:val="en-US"/>
         </w:rPr>
       </w:pPr>
+    </w:p>
+    <w:p>
+      <w:pPr>
+        <w:rPr>
+          <w:b/>
+          <w:lang w:val="en-US"/>
+        </w:rPr>
+      </w:pPr>
+      <w:r>
+        <w:rPr>
+          <w:b/>
+          <w:highlight w:val="yellow"/>
+          <w:lang w:val="en-US"/>
+        </w:rPr>
+        <w:t>Class Person</w:t>
+      </w:r>
+    </w:p>
+    <w:p>
+      <w:pPr>
+        <w:rPr>
+          <w:lang w:val="en-US"/>
+        </w:rPr>
+      </w:pPr>
+      <w:r>
+        <w:rPr>
+          <w:lang w:val="en-US"/>
+        </w:rPr>
+        <w:t xml:space="preserve">Field [name] is </w:t>
+      </w:r>
+    </w:p>
+    <w:p>
+      <w:pPr>
+        <w:rPr>
+          <w:lang w:val="en-US"/>
+        </w:rPr>
+      </w:pPr>
       <w:r>
         <w:rPr>
           <w:noProof/>
           <w:lang w:val="en-US"/>
         </w:rPr>
+        <w:drawing>
+          <wp:inline distT="0" distB="0" distL="0" distR="0">
+            <wp:extent cx="1750695" cy="1085850"/>
+            <wp:effectExtent l="0" t="0" r="1905" b="0"/>
+            <wp:docPr id="1" name="Picture 1"/>
+            <wp:cNvGraphicFramePr>
+              <a:graphicFrameLocks xmlns:a="http://schemas.openxmlformats.org/drawingml/2006/main" noChangeAspect="1"/>
+            </wp:cNvGraphicFramePr>
+            <a:graphic xmlns:a="http://schemas.openxmlformats.org/drawingml/2006/main">
+              <a:graphicData uri="http://schemas.openxmlformats.org/drawingml/2006/picture">
+                <pic:pic xmlns:pic="http://schemas.openxmlformats.org/drawingml/2006/picture">
+                  <pic:nvPicPr>
+                    <pic:cNvPr id="0" name="Picture 1"/>
+                    <pic:cNvPicPr>
+                      <a:picLocks noChangeAspect="1" noChangeArrowheads="1"/>
+                    </pic:cNvPicPr>
+                  </pic:nvPicPr>
+                  <pic:blipFill>
+                    <a:blip r:embed="rId5">
+                      <a:extLst>
+                        <a:ext uri="{28A0092B-C50C-407E-A947-70E740481C1C}">
+                          <a14:useLocalDpi xmlns:a14="http://schemas.microsoft.com/office/drawing/2010/main" val="0"/>
+                        </a:ext>
+                      </a:extLst>
+                    </a:blip>
+                    <a:srcRect/>
+                    <a:stretch>
+                      <a:fillRect/>
+                    </a:stretch>
+                  </pic:blipFill>
+                  <pic:spPr bwMode="auto">
+                    <a:xfrm>
+                      <a:off x="0" y="0"/>
+                      <a:ext cx="1750695" cy="1085850"/>
+                    </a:xfrm>
+                    <a:prstGeom prst="rect">
+                      <a:avLst/>
+                    </a:prstGeom>
+                    <a:noFill/>
+                    <a:ln>
+                      <a:noFill/>
+                    </a:ln>
+                  </pic:spPr>
+                </pic:pic>
+              </a:graphicData>
+            </a:graphic>
+          </wp:inline>
+        </w:drawing>
+      </w:r>
+    </w:p>
+    <w:p>
+      <w:pPr>
+        <w:rPr>
+          <w:lang w:val="en-US"/>
+        </w:rPr>
+      </w:pPr>
+    </w:p>
+    <w:p>
+      <w:pPr>
+        <w:rPr>
+          <w:b/>
+          <w:lang w:val="en-US"/>
+        </w:rPr>
+      </w:pPr>
+      <w:r>
+        <w:rPr>
+          <w:b/>
+          <w:highlight w:val="yellow"/>
+          <w:lang w:val="en-US"/>
+        </w:rPr>
+        <w:t>Interface</w:t>
+      </w:r>
+    </w:p>
+    <w:p>
+      <w:pPr>
+        <w:rPr>
+          <w:lang w:val="en-US"/>
+        </w:rPr>
+      </w:pPr>
+      <w:r>
+        <w:rPr>
+          <w:noProof/>
+          <w:lang w:val="en-US"/>
+        </w:rPr>
+        <w:drawing>
+          <wp:inline distT="0" distB="0" distL="0" distR="0">
+            <wp:extent cx="3364230" cy="704215"/>
+            <wp:effectExtent l="0" t="0" r="7620" b="635"/>
+            <wp:docPr id="8" name="Picture 8"/>
+            <wp:cNvGraphicFramePr>
+              <a:graphicFrameLocks xmlns:a="http://schemas.openxmlformats.org/drawingml/2006/main" noChangeAspect="1"/>
+            </wp:cNvGraphicFramePr>
+            <a:graphic xmlns:a="http://schemas.openxmlformats.org/drawingml/2006/main">
+              <a:graphicData uri="http://schemas.openxmlformats.org/drawingml/2006/picture">
+                <pic:pic xmlns:pic="http://schemas.openxmlformats.org/drawingml/2006/picture">
+                  <pic:nvPicPr>
+                    <pic:cNvPr id="0" name="Picture 3"/>
+                    <pic:cNvPicPr>
+                      <a:picLocks noChangeAspect="1" noChangeArrowheads="1"/>
+                    </pic:cNvPicPr>
+                  </pic:nvPicPr>
+                  <pic:blipFill>
+                    <a:blip r:embed="rId6">
+                      <a:extLst>
+                        <a:ext uri="{28A0092B-C50C-407E-A947-70E740481C1C}">
+                          <a14:useLocalDpi xmlns:a14="http://schemas.microsoft.com/office/drawing/2010/main" val="0"/>
+                        </a:ext>
+                      </a:extLst>
+                    </a:blip>
+                    <a:srcRect/>
+                    <a:stretch>
+                      <a:fillRect/>
+                    </a:stretch>
+                  </pic:blipFill>
+                  <pic:spPr bwMode="auto">
+                    <a:xfrm>
+                      <a:off x="0" y="0"/>
+                      <a:ext cx="3364230" cy="704215"/>
+                    </a:xfrm>
+                    <a:prstGeom prst="rect">
+                      <a:avLst/>
+                    </a:prstGeom>
+                    <a:noFill/>
+                    <a:ln>
+                      <a:noFill/>
+                    </a:ln>
+                  </pic:spPr>
+                </pic:pic>
+              </a:graphicData>
+            </a:graphic>
+          </wp:inline>
+        </w:drawing>
+      </w:r>
+    </w:p>
+    <w:p>
+      <w:pPr>
+        <w:rPr>
+          <w:lang w:val="en-US"/>
+        </w:rPr>
+      </w:pPr>
+      <w:r>
+        <w:rPr>
+          <w:noProof/>
+          <w:lang w:val="en-US"/>
+        </w:rPr>
+        <w:lastRenderedPageBreak/>
         <w:drawing>
           <wp:inline distT="0" distB="0" distL="0" distR="0">
             <wp:extent cx="5664200" cy="3124200"/>
@@ -349,7 +531,7 @@
                     </pic:cNvPicPr>
                   </pic:nvPicPr>
                   <pic:blipFill>
-                    <a:blip r:embed="rId5">
+                    <a:blip r:embed="rId7">
                       <a:extLst>
                         <a:ext uri="{28A0092B-C50C-407E-A947-70E740481C1C}">
                           <a14:useLocalDpi xmlns:a14="http://schemas.microsoft.com/office/drawing/2010/main" val="0"/>
@@ -380,8 +562,81 @@
           </wp:inline>
         </w:drawing>
       </w:r>
-      <w:bookmarkStart w:id="0" w:name="_GoBack"/>
-      <w:bookmarkEnd w:id="0"/>
+    </w:p>
+    <w:p>
+      <w:pPr>
+        <w:rPr>
+          <w:lang w:val="en-US"/>
+        </w:rPr>
+      </w:pPr>
+    </w:p>
+    <w:p>
+      <w:pPr>
+        <w:rPr>
+          <w:lang w:val="en-US"/>
+        </w:rPr>
+      </w:pPr>
+      <w:r>
+        <w:rPr>
+          <w:noProof/>
+          <w:lang w:val="en-US"/>
+        </w:rPr>
+        <w:drawing>
+          <wp:inline distT="0" distB="0" distL="0" distR="0">
+            <wp:extent cx="5339715" cy="1515745"/>
+            <wp:effectExtent l="0" t="0" r="0" b="8255"/>
+            <wp:docPr id="9" name="Picture 9"/>
+            <wp:cNvGraphicFramePr>
+              <a:graphicFrameLocks xmlns:a="http://schemas.openxmlformats.org/drawingml/2006/main" noChangeAspect="1"/>
+            </wp:cNvGraphicFramePr>
+            <a:graphic xmlns:a="http://schemas.openxmlformats.org/drawingml/2006/main">
+              <a:graphicData uri="http://schemas.openxmlformats.org/drawingml/2006/picture">
+                <pic:pic xmlns:pic="http://schemas.openxmlformats.org/drawingml/2006/picture">
+                  <pic:nvPicPr>
+                    <pic:cNvPr id="0" name="Picture 4"/>
+                    <pic:cNvPicPr>
+                      <a:picLocks noChangeAspect="1" noChangeArrowheads="1"/>
+                    </pic:cNvPicPr>
+                  </pic:nvPicPr>
+                  <pic:blipFill>
+                    <a:blip r:embed="rId8">
+                      <a:extLst>
+                        <a:ext uri="{28A0092B-C50C-407E-A947-70E740481C1C}">
+                          <a14:useLocalDpi xmlns:a14="http://schemas.microsoft.com/office/drawing/2010/main" val="0"/>
+                        </a:ext>
+                      </a:extLst>
+                    </a:blip>
+                    <a:srcRect/>
+                    <a:stretch>
+                      <a:fillRect/>
+                    </a:stretch>
+                  </pic:blipFill>
+                  <pic:spPr bwMode="auto">
+                    <a:xfrm>
+                      <a:off x="0" y="0"/>
+                      <a:ext cx="5339715" cy="1515745"/>
+                    </a:xfrm>
+                    <a:prstGeom prst="rect">
+                      <a:avLst/>
+                    </a:prstGeom>
+                    <a:noFill/>
+                    <a:ln>
+                      <a:noFill/>
+                    </a:ln>
+                  </pic:spPr>
+                </pic:pic>
+              </a:graphicData>
+            </a:graphic>
+          </wp:inline>
+        </w:drawing>
+      </w:r>
+    </w:p>
+    <w:p>
+      <w:pPr>
+        <w:rPr>
+          <w:lang w:val="en-US"/>
+        </w:rPr>
+      </w:pPr>
     </w:p>
     <w:p>
       <w:pPr>
@@ -442,6 +697,119 @@
           <w:lang w:val="en-US"/>
         </w:rPr>
         <w:t>]</w:t>
+      </w:r>
+      <w:r>
+        <w:rPr>
+          <w:lang w:val="en-US"/>
+        </w:rPr>
+        <w:t xml:space="preserve">. In other words, </w:t>
+      </w:r>
+    </w:p>
+    <w:p>
+      <w:pPr>
+        <w:rPr>
+          <w:lang w:val="en-US"/>
+        </w:rPr>
+      </w:pPr>
+      <w:r>
+        <w:rPr>
+          <w:lang w:val="en-US"/>
+        </w:rPr>
+        <w:t xml:space="preserve">Class A depends on class B or class </w:t>
+      </w:r>
+      <w:proofErr w:type="gramStart"/>
+      <w:r>
+        <w:rPr>
+          <w:lang w:val="en-US"/>
+        </w:rPr>
+        <w:t>A</w:t>
+      </w:r>
+      <w:proofErr w:type="gramEnd"/>
+      <w:r>
+        <w:rPr>
+          <w:lang w:val="en-US"/>
+        </w:rPr>
+        <w:t xml:space="preserve"> calls</w:t>
+      </w:r>
+      <w:r>
+        <w:rPr>
+          <w:lang w:val="en-US"/>
+        </w:rPr>
+        <w:t xml:space="preserve"> methods of</w:t>
+      </w:r>
+      <w:r>
+        <w:rPr>
+          <w:lang w:val="en-US"/>
+        </w:rPr>
+        <w:t xml:space="preserve"> class B</w:t>
+      </w:r>
+    </w:p>
+    <w:p>
+      <w:pPr>
+        <w:rPr>
+          <w:lang w:val="en-US"/>
+        </w:rPr>
+      </w:pPr>
+    </w:p>
+    <w:p>
+      <w:pPr>
+        <w:rPr>
+          <w:lang w:val="en-US"/>
+        </w:rPr>
+      </w:pPr>
+      <w:r>
+        <w:rPr>
+          <w:noProof/>
+          <w:lang w:val="en-US"/>
+        </w:rPr>
+        <w:drawing>
+          <wp:inline distT="0" distB="0" distL="0" distR="0">
+            <wp:extent cx="3275965" cy="581660"/>
+            <wp:effectExtent l="0" t="0" r="635" b="8890"/>
+            <wp:docPr id="3" name="Picture 3"/>
+            <wp:cNvGraphicFramePr>
+              <a:graphicFrameLocks xmlns:a="http://schemas.openxmlformats.org/drawingml/2006/main" noChangeAspect="1"/>
+            </wp:cNvGraphicFramePr>
+            <a:graphic xmlns:a="http://schemas.openxmlformats.org/drawingml/2006/main">
+              <a:graphicData uri="http://schemas.openxmlformats.org/drawingml/2006/picture">
+                <pic:pic xmlns:pic="http://schemas.openxmlformats.org/drawingml/2006/picture">
+                  <pic:nvPicPr>
+                    <pic:cNvPr id="0" name="Picture 2"/>
+                    <pic:cNvPicPr>
+                      <a:picLocks noChangeAspect="1" noChangeArrowheads="1"/>
+                    </pic:cNvPicPr>
+                  </pic:nvPicPr>
+                  <pic:blipFill>
+                    <a:blip r:embed="rId9">
+                      <a:extLst>
+                        <a:ext uri="{28A0092B-C50C-407E-A947-70E740481C1C}">
+                          <a14:useLocalDpi xmlns:a14="http://schemas.microsoft.com/office/drawing/2010/main" val="0"/>
+                        </a:ext>
+                      </a:extLst>
+                    </a:blip>
+                    <a:srcRect/>
+                    <a:stretch>
+                      <a:fillRect/>
+                    </a:stretch>
+                  </pic:blipFill>
+                  <pic:spPr bwMode="auto">
+                    <a:xfrm>
+                      <a:off x="0" y="0"/>
+                      <a:ext cx="3275965" cy="581660"/>
+                    </a:xfrm>
+                    <a:prstGeom prst="rect">
+                      <a:avLst/>
+                    </a:prstGeom>
+                    <a:noFill/>
+                    <a:ln>
+                      <a:noFill/>
+                    </a:ln>
+                  </pic:spPr>
+                </pic:pic>
+              </a:graphicData>
+            </a:graphic>
+          </wp:inline>
+        </w:drawing>
       </w:r>
     </w:p>
     <w:p>
@@ -557,7 +925,7 @@
                     </pic:cNvPicPr>
                   </pic:nvPicPr>
                   <pic:blipFill>
-                    <a:blip r:embed="rId6">
+                    <a:blip r:embed="rId10">
                       <a:extLst>
                         <a:ext uri="{28A0092B-C50C-407E-A947-70E740481C1C}">
                           <a14:useLocalDpi xmlns:a14="http://schemas.microsoft.com/office/drawing/2010/main" val="0"/>
@@ -643,6 +1011,13 @@
           <w:b/>
           <w:lang w:val="en-US"/>
         </w:rPr>
+        <w:t xml:space="preserve"> a</w:t>
+      </w:r>
+      <w:r>
+        <w:rPr>
+          <w:b/>
+          <w:lang w:val="en-US"/>
+        </w:rPr>
         <w:t>”</w:t>
       </w:r>
       <w:r>
@@ -682,7 +1057,7 @@
                     </pic:cNvPicPr>
                   </pic:nvPicPr>
                   <pic:blipFill>
-                    <a:blip r:embed="rId7">
+                    <a:blip r:embed="rId11">
                       <a:extLst>
                         <a:ext uri="{28A0092B-C50C-407E-A947-70E740481C1C}">
                           <a14:useLocalDpi xmlns:a14="http://schemas.microsoft.com/office/drawing/2010/main" val="0"/>
@@ -748,6 +1123,13 @@
           <w:b/>
           <w:lang w:val="en-US"/>
         </w:rPr>
+        <w:t xml:space="preserve"> a</w:t>
+      </w:r>
+      <w:r>
+        <w:rPr>
+          <w:b/>
+          <w:lang w:val="en-US"/>
+        </w:rPr>
         <w:t>”</w:t>
       </w:r>
       <w:r>
@@ -787,7 +1169,7 @@
                     </pic:cNvPicPr>
                   </pic:nvPicPr>
                   <pic:blipFill>
-                    <a:blip r:embed="rId8">
+                    <a:blip r:embed="rId12">
                       <a:extLst>
                         <a:ext uri="{28A0092B-C50C-407E-A947-70E740481C1C}">
                           <a14:useLocalDpi xmlns:a14="http://schemas.microsoft.com/office/drawing/2010/main" val="0"/>
@@ -1102,7 +1484,7 @@
                     </pic:cNvPicPr>
                   </pic:nvPicPr>
                   <pic:blipFill>
-                    <a:blip r:embed="rId9">
+                    <a:blip r:embed="rId13">
                       <a:extLst>
                         <a:ext uri="{28A0092B-C50C-407E-A947-70E740481C1C}">
                           <a14:useLocalDpi xmlns:a14="http://schemas.microsoft.com/office/drawing/2010/main" val="0"/>
@@ -1118,6 +1500,99 @@
                     <a:xfrm>
                       <a:off x="0" y="0"/>
                       <a:ext cx="3816350" cy="1720850"/>
+                    </a:xfrm>
+                    <a:prstGeom prst="rect">
+                      <a:avLst/>
+                    </a:prstGeom>
+                    <a:noFill/>
+                    <a:ln>
+                      <a:noFill/>
+                    </a:ln>
+                  </pic:spPr>
+                </pic:pic>
+              </a:graphicData>
+            </a:graphic>
+          </wp:inline>
+        </w:drawing>
+      </w:r>
+    </w:p>
+    <w:p>
+      <w:pPr>
+        <w:rPr>
+          <w:lang w:val="en-US"/>
+        </w:rPr>
+      </w:pPr>
+    </w:p>
+    <w:p>
+      <w:pPr>
+        <w:rPr>
+          <w:lang w:val="en-US"/>
+        </w:rPr>
+      </w:pPr>
+    </w:p>
+    <w:p>
+      <w:pPr>
+        <w:pStyle w:val="Heading2"/>
+        <w:rPr>
+          <w:color w:val="00B0F0"/>
+          <w:lang w:val="en-US"/>
+        </w:rPr>
+      </w:pPr>
+      <w:r>
+        <w:rPr>
+          <w:color w:val="00B0F0"/>
+          <w:lang w:val="en-US"/>
+        </w:rPr>
+        <w:t>Difference between Aggregation and Composition</w:t>
+      </w:r>
+    </w:p>
+    <w:p>
+      <w:pPr>
+        <w:rPr>
+          <w:lang w:val="en-US"/>
+        </w:rPr>
+      </w:pPr>
+      <w:bookmarkStart w:id="0" w:name="_GoBack"/>
+      <w:bookmarkEnd w:id="0"/>
+      <w:r>
+        <w:rPr>
+          <w:noProof/>
+          <w:lang w:val="en-US"/>
+        </w:rPr>
+        <w:drawing>
+          <wp:inline distT="0" distB="0" distL="0" distR="0" wp14:anchorId="475B0D0A" wp14:editId="0B101B9E">
+            <wp:extent cx="5940425" cy="791760"/>
+            <wp:effectExtent l="0" t="0" r="3175" b="8890"/>
+            <wp:docPr id="10" name="Picture 10"/>
+            <wp:cNvGraphicFramePr>
+              <a:graphicFrameLocks xmlns:a="http://schemas.openxmlformats.org/drawingml/2006/main" noChangeAspect="1"/>
+            </wp:cNvGraphicFramePr>
+            <a:graphic xmlns:a="http://schemas.openxmlformats.org/drawingml/2006/main">
+              <a:graphicData uri="http://schemas.openxmlformats.org/drawingml/2006/picture">
+                <pic:pic xmlns:pic="http://schemas.openxmlformats.org/drawingml/2006/picture">
+                  <pic:nvPicPr>
+                    <pic:cNvPr id="0" name="Picture 5"/>
+                    <pic:cNvPicPr>
+                      <a:picLocks noChangeAspect="1" noChangeArrowheads="1"/>
+                    </pic:cNvPicPr>
+                  </pic:nvPicPr>
+                  <pic:blipFill>
+                    <a:blip r:embed="rId14">
+                      <a:extLst>
+                        <a:ext uri="{28A0092B-C50C-407E-A947-70E740481C1C}">
+                          <a14:useLocalDpi xmlns:a14="http://schemas.microsoft.com/office/drawing/2010/main" val="0"/>
+                        </a:ext>
+                      </a:extLst>
+                    </a:blip>
+                    <a:srcRect/>
+                    <a:stretch>
+                      <a:fillRect/>
+                    </a:stretch>
+                  </pic:blipFill>
+                  <pic:spPr bwMode="auto">
+                    <a:xfrm>
+                      <a:off x="0" y="0"/>
+                      <a:ext cx="5940425" cy="791760"/>
                     </a:xfrm>
                     <a:prstGeom prst="rect">
                       <a:avLst/>
@@ -2028,6 +2503,28 @@
       <w:szCs w:val="32"/>
     </w:rPr>
   </w:style>
+  <w:style w:type="paragraph" w:styleId="Heading2">
+    <w:name w:val="heading 2"/>
+    <w:basedOn w:val="Normal"/>
+    <w:next w:val="Normal"/>
+    <w:link w:val="Heading2Char"/>
+    <w:uiPriority w:val="9"/>
+    <w:unhideWhenUsed/>
+    <w:qFormat/>
+    <w:rsid w:val="00407EAB"/>
+    <w:pPr>
+      <w:keepNext/>
+      <w:keepLines/>
+      <w:spacing w:before="40" w:after="0"/>
+      <w:outlineLvl w:val="1"/>
+    </w:pPr>
+    <w:rPr>
+      <w:rFonts w:asciiTheme="majorHAnsi" w:eastAsiaTheme="majorEastAsia" w:hAnsiTheme="majorHAnsi" w:cstheme="majorBidi"/>
+      <w:color w:val="2E74B5" w:themeColor="accent1" w:themeShade="BF"/>
+      <w:sz w:val="26"/>
+      <w:szCs w:val="26"/>
+    </w:rPr>
+  </w:style>
   <w:style w:type="character" w:default="1" w:styleId="DefaultParagraphFont">
     <w:name w:val="Default Paragraph Font"/>
     <w:uiPriority w:val="1"/>
@@ -2078,6 +2575,19 @@
       <w:ind w:left="720"/>
       <w:contextualSpacing/>
     </w:pPr>
+  </w:style>
+  <w:style w:type="character" w:customStyle="1" w:styleId="Heading2Char">
+    <w:name w:val="Heading 2 Char"/>
+    <w:basedOn w:val="DefaultParagraphFont"/>
+    <w:link w:val="Heading2"/>
+    <w:uiPriority w:val="9"/>
+    <w:rsid w:val="00407EAB"/>
+    <w:rPr>
+      <w:rFonts w:asciiTheme="majorHAnsi" w:eastAsiaTheme="majorEastAsia" w:hAnsiTheme="majorHAnsi" w:cstheme="majorBidi"/>
+      <w:color w:val="2E74B5" w:themeColor="accent1" w:themeShade="BF"/>
+      <w:sz w:val="26"/>
+      <w:szCs w:val="26"/>
+    </w:rPr>
   </w:style>
 </w:styles>
 </file>

--- a/THEORY/Java_part6_UML.docx
+++ b/THEORY/Java_part6_UML.docx
@@ -1,6 +1,6 @@
 
 <file path=word/document.xml><?xml version="1.0" encoding="utf-8"?>
-<w:document xmlns:wpc="http://schemas.microsoft.com/office/word/2010/wordprocessingCanvas" xmlns:cx="http://schemas.microsoft.com/office/drawing/2014/chartex" xmlns:cx1="http://schemas.microsoft.com/office/drawing/2015/9/8/chartex" xmlns:mc="http://schemas.openxmlformats.org/markup-compatibility/2006" xmlns:o="urn:schemas-microsoft-com:office:office" xmlns:r="http://schemas.openxmlformats.org/officeDocument/2006/relationships" xmlns:m="http://schemas.openxmlformats.org/officeDocument/2006/math" xmlns:v="urn:schemas-microsoft-com:vml" xmlns:wp14="http://schemas.microsoft.com/office/word/2010/wordprocessingDrawing" xmlns:wp="http://schemas.openxmlformats.org/drawingml/2006/wordprocessingDrawing" xmlns:w10="urn:schemas-microsoft-com:office:word" xmlns:w="http://schemas.openxmlformats.org/wordprocessingml/2006/main" xmlns:w14="http://schemas.microsoft.com/office/word/2010/wordml" xmlns:w15="http://schemas.microsoft.com/office/word/2012/wordml" xmlns:w16se="http://schemas.microsoft.com/office/word/2015/wordml/symex" xmlns:wpg="http://schemas.microsoft.com/office/word/2010/wordprocessingGroup" xmlns:wpi="http://schemas.microsoft.com/office/word/2010/wordprocessingInk" xmlns:wne="http://schemas.microsoft.com/office/word/2006/wordml" xmlns:wps="http://schemas.microsoft.com/office/word/2010/wordprocessingShape" mc:Ignorable="w14 w15 w16se wp14">
+<w:document xmlns:wpc="http://schemas.microsoft.com/office/word/2010/wordprocessingCanvas" xmlns:cx="http://schemas.microsoft.com/office/drawing/2014/chartex" xmlns:cx1="http://schemas.microsoft.com/office/drawing/2015/9/8/chartex" xmlns:cx2="http://schemas.microsoft.com/office/drawing/2015/10/21/chartex" xmlns:cx3="http://schemas.microsoft.com/office/drawing/2016/5/9/chartex" xmlns:cx4="http://schemas.microsoft.com/office/drawing/2016/5/10/chartex" xmlns:cx5="http://schemas.microsoft.com/office/drawing/2016/5/11/chartex" xmlns:cx6="http://schemas.microsoft.com/office/drawing/2016/5/12/chartex" xmlns:cx7="http://schemas.microsoft.com/office/drawing/2016/5/13/chartex" xmlns:cx8="http://schemas.microsoft.com/office/drawing/2016/5/14/chartex" xmlns:mc="http://schemas.openxmlformats.org/markup-compatibility/2006" xmlns:aink="http://schemas.microsoft.com/office/drawing/2016/ink" xmlns:am3d="http://schemas.microsoft.com/office/drawing/2017/model3d" xmlns:o="urn:schemas-microsoft-com:office:office" xmlns:r="http://schemas.openxmlformats.org/officeDocument/2006/relationships" xmlns:m="http://schemas.openxmlformats.org/officeDocument/2006/math" xmlns:v="urn:schemas-microsoft-com:vml" xmlns:wp14="http://schemas.microsoft.com/office/word/2010/wordprocessingDrawing" xmlns:wp="http://schemas.openxmlformats.org/drawingml/2006/wordprocessingDrawing" xmlns:w10="urn:schemas-microsoft-com:office:word" xmlns:w="http://schemas.openxmlformats.org/wordprocessingml/2006/main" xmlns:w14="http://schemas.microsoft.com/office/word/2010/wordml" xmlns:w15="http://schemas.microsoft.com/office/word/2012/wordml" xmlns:w16cex="http://schemas.microsoft.com/office/word/2018/wordml/cex" xmlns:w16cid="http://schemas.microsoft.com/office/word/2016/wordml/cid" xmlns:w16="http://schemas.microsoft.com/office/word/2018/wordml" xmlns:w16se="http://schemas.microsoft.com/office/word/2015/wordml/symex" xmlns:wpg="http://schemas.microsoft.com/office/word/2010/wordprocessingGroup" xmlns:wpi="http://schemas.microsoft.com/office/word/2010/wordprocessingInk" xmlns:wne="http://schemas.microsoft.com/office/word/2006/wordml" xmlns:wps="http://schemas.microsoft.com/office/word/2010/wordprocessingShape" mc:Ignorable="w14 w15 w16se w16cid w16 w16cex wp14">
   <w:body>
     <w:p>
       <w:pPr>
@@ -25,29 +25,8 @@
     </w:p>
     <w:p>
       <w:r>
-        <w:t xml:space="preserve">UML – </w:t>
-      </w:r>
-      <w:proofErr w:type="spellStart"/>
-      <w:r>
-        <w:t>Unified</w:t>
-      </w:r>
-      <w:proofErr w:type="spellEnd"/>
-      <w:r>
-        <w:t xml:space="preserve"> </w:t>
-      </w:r>
-      <w:proofErr w:type="spellStart"/>
-      <w:r>
-        <w:t>Modified</w:t>
-      </w:r>
-      <w:proofErr w:type="spellEnd"/>
-      <w:r>
-        <w:t xml:space="preserve"> </w:t>
-      </w:r>
-      <w:proofErr w:type="spellStart"/>
-      <w:r>
-        <w:t>Language</w:t>
-      </w:r>
-      <w:proofErr w:type="spellEnd"/>
+        <w:t>UML – Unified Modified Language</w:t>
+      </w:r>
     </w:p>
     <w:p>
       <w:pPr>
@@ -57,19 +36,9 @@
           <w:numId w:val="4"/>
         </w:numPr>
       </w:pPr>
-      <w:proofErr w:type="spellStart"/>
-      <w:r>
-        <w:t>Structure</w:t>
-      </w:r>
-      <w:proofErr w:type="spellEnd"/>
-      <w:r>
-        <w:t xml:space="preserve"> </w:t>
-      </w:r>
-      <w:proofErr w:type="spellStart"/>
-      <w:r>
-        <w:t>Diagrams</w:t>
-      </w:r>
-      <w:proofErr w:type="spellEnd"/>
+      <w:r>
+        <w:t>Structure Diagrams</w:t>
+      </w:r>
     </w:p>
     <w:p>
       <w:pPr>
@@ -79,19 +48,9 @@
           <w:numId w:val="4"/>
         </w:numPr>
       </w:pPr>
-      <w:proofErr w:type="spellStart"/>
-      <w:r>
-        <w:t>Behavioral</w:t>
-      </w:r>
-      <w:proofErr w:type="spellEnd"/>
-      <w:r>
-        <w:t xml:space="preserve"> </w:t>
-      </w:r>
-      <w:proofErr w:type="spellStart"/>
-      <w:r>
-        <w:t>Diagrams</w:t>
-      </w:r>
-      <w:proofErr w:type="spellEnd"/>
+      <w:r>
+        <w:t>Behavioral Diagrams</w:t>
+      </w:r>
     </w:p>
     <w:p>
       <w:pPr>
@@ -249,23 +208,13 @@
           <w:lang w:val="en-US"/>
         </w:rPr>
       </w:pPr>
-      <w:proofErr w:type="spellStart"/>
       <w:r>
         <w:rPr>
           <w:b/>
           <w:i/>
           <w:lang w:val="en-US"/>
         </w:rPr>
-        <w:t>StateChart</w:t>
-      </w:r>
-      <w:proofErr w:type="spellEnd"/>
-      <w:r>
-        <w:rPr>
-          <w:b/>
-          <w:i/>
-          <w:lang w:val="en-US"/>
-        </w:rPr>
-        <w:t xml:space="preserve"> Diagram </w:t>
+        <w:t xml:space="preserve">StateChart Diagram </w:t>
       </w:r>
       <w:r>
         <w:rPr>
@@ -326,6 +275,67 @@
           <w:lang w:val="en-US"/>
         </w:rPr>
       </w:pPr>
+      <w:r>
+        <w:rPr>
+          <w:noProof/>
+          <w:lang w:val="en-US"/>
+        </w:rPr>
+        <w:drawing>
+          <wp:inline distT="0" distB="0" distL="0" distR="0" wp14:anchorId="59233D42" wp14:editId="0F507581">
+            <wp:extent cx="1891145" cy="1530966"/>
+            <wp:effectExtent l="0" t="0" r="0" b="0"/>
+            <wp:docPr id="11" name="Picture 11"/>
+            <wp:cNvGraphicFramePr>
+              <a:graphicFrameLocks xmlns:a="http://schemas.openxmlformats.org/drawingml/2006/main" noChangeAspect="1"/>
+            </wp:cNvGraphicFramePr>
+            <a:graphic xmlns:a="http://schemas.openxmlformats.org/drawingml/2006/main">
+              <a:graphicData uri="http://schemas.openxmlformats.org/drawingml/2006/picture">
+                <pic:pic xmlns:pic="http://schemas.openxmlformats.org/drawingml/2006/picture">
+                  <pic:nvPicPr>
+                    <pic:cNvPr id="0" name="Picture 1"/>
+                    <pic:cNvPicPr>
+                      <a:picLocks noChangeAspect="1" noChangeArrowheads="1"/>
+                    </pic:cNvPicPr>
+                  </pic:nvPicPr>
+                  <pic:blipFill>
+                    <a:blip r:embed="rId5" cstate="print">
+                      <a:extLst>
+                        <a:ext uri="{28A0092B-C50C-407E-A947-70E740481C1C}">
+                          <a14:useLocalDpi xmlns:a14="http://schemas.microsoft.com/office/drawing/2010/main" val="0"/>
+                        </a:ext>
+                      </a:extLst>
+                    </a:blip>
+                    <a:srcRect/>
+                    <a:stretch>
+                      <a:fillRect/>
+                    </a:stretch>
+                  </pic:blipFill>
+                  <pic:spPr bwMode="auto">
+                    <a:xfrm>
+                      <a:off x="0" y="0"/>
+                      <a:ext cx="1922666" cy="1556483"/>
+                    </a:xfrm>
+                    <a:prstGeom prst="rect">
+                      <a:avLst/>
+                    </a:prstGeom>
+                    <a:noFill/>
+                    <a:ln>
+                      <a:noFill/>
+                    </a:ln>
+                  </pic:spPr>
+                </pic:pic>
+              </a:graphicData>
+            </a:graphic>
+          </wp:inline>
+        </w:drawing>
+      </w:r>
+    </w:p>
+    <w:p>
+      <w:pPr>
+        <w:rPr>
+          <w:lang w:val="en-US"/>
+        </w:rPr>
+      </w:pPr>
     </w:p>
     <w:p>
       <w:pPr>
@@ -368,7 +378,7 @@
           <w:lang w:val="en-US"/>
         </w:rPr>
         <w:drawing>
-          <wp:inline distT="0" distB="0" distL="0" distR="0">
+          <wp:inline distT="0" distB="0" distL="0" distR="0" wp14:anchorId="23293557" wp14:editId="7EF006C5">
             <wp:extent cx="1750695" cy="1085850"/>
             <wp:effectExtent l="0" t="0" r="1905" b="0"/>
             <wp:docPr id="1" name="Picture 1"/>
@@ -385,7 +395,7 @@
                     </pic:cNvPicPr>
                   </pic:nvPicPr>
                   <pic:blipFill>
-                    <a:blip r:embed="rId5">
+                    <a:blip r:embed="rId6">
                       <a:extLst>
                         <a:ext uri="{28A0092B-C50C-407E-A947-70E740481C1C}">
                           <a14:useLocalDpi xmlns:a14="http://schemas.microsoft.com/office/drawing/2010/main" val="0"/>
@@ -452,7 +462,7 @@
           <w:lang w:val="en-US"/>
         </w:rPr>
         <w:drawing>
-          <wp:inline distT="0" distB="0" distL="0" distR="0">
+          <wp:inline distT="0" distB="0" distL="0" distR="0" wp14:anchorId="5940AE4C" wp14:editId="216B87D5">
             <wp:extent cx="3364230" cy="704215"/>
             <wp:effectExtent l="0" t="0" r="7620" b="635"/>
             <wp:docPr id="8" name="Picture 8"/>
@@ -469,7 +479,7 @@
                     </pic:cNvPicPr>
                   </pic:nvPicPr>
                   <pic:blipFill>
-                    <a:blip r:embed="rId6">
+                    <a:blip r:embed="rId7">
                       <a:extLst>
                         <a:ext uri="{28A0092B-C50C-407E-A947-70E740481C1C}">
                           <a14:useLocalDpi xmlns:a14="http://schemas.microsoft.com/office/drawing/2010/main" val="0"/>
@@ -514,7 +524,7 @@
         </w:rPr>
         <w:lastRenderedPageBreak/>
         <w:drawing>
-          <wp:inline distT="0" distB="0" distL="0" distR="0">
+          <wp:inline distT="0" distB="0" distL="0" distR="0" wp14:anchorId="3546B146" wp14:editId="740B9B6D">
             <wp:extent cx="5664200" cy="3124200"/>
             <wp:effectExtent l="0" t="0" r="0" b="0"/>
             <wp:docPr id="6" name="Picture 6"/>
@@ -531,7 +541,7 @@
                     </pic:cNvPicPr>
                   </pic:nvPicPr>
                   <pic:blipFill>
-                    <a:blip r:embed="rId7">
+                    <a:blip r:embed="rId8">
                       <a:extLst>
                         <a:ext uri="{28A0092B-C50C-407E-A947-70E740481C1C}">
                           <a14:useLocalDpi xmlns:a14="http://schemas.microsoft.com/office/drawing/2010/main" val="0"/>
@@ -582,7 +592,7 @@
           <w:lang w:val="en-US"/>
         </w:rPr>
         <w:drawing>
-          <wp:inline distT="0" distB="0" distL="0" distR="0">
+          <wp:inline distT="0" distB="0" distL="0" distR="0" wp14:anchorId="7C568BFF" wp14:editId="1F45A8F4">
             <wp:extent cx="5339715" cy="1515745"/>
             <wp:effectExtent l="0" t="0" r="0" b="8255"/>
             <wp:docPr id="9" name="Picture 9"/>
@@ -599,7 +609,7 @@
                     </pic:cNvPicPr>
                   </pic:nvPicPr>
                   <pic:blipFill>
-                    <a:blip r:embed="rId8">
+                    <a:blip r:embed="rId9">
                       <a:extLst>
                         <a:ext uri="{28A0092B-C50C-407E-A947-70E740481C1C}">
                           <a14:useLocalDpi xmlns:a14="http://schemas.microsoft.com/office/drawing/2010/main" val="0"/>
@@ -676,21 +686,7 @@
         <w:rPr>
           <w:lang w:val="en-US"/>
         </w:rPr>
-        <w:t xml:space="preserve">. If two classes need to communicate each </w:t>
-      </w:r>
-      <w:proofErr w:type="gramStart"/>
-      <w:r>
-        <w:rPr>
-          <w:lang w:val="en-US"/>
-        </w:rPr>
-        <w:t>other</w:t>
-      </w:r>
-      <w:proofErr w:type="gramEnd"/>
-      <w:r>
-        <w:rPr>
-          <w:lang w:val="en-US"/>
-        </w:rPr>
-        <w:t xml:space="preserve"> we need to use [association</w:t>
+        <w:t>. If two classes need to communicate each other we need to use [association</w:t>
       </w:r>
       <w:r>
         <w:rPr>
@@ -715,21 +711,7 @@
         <w:rPr>
           <w:lang w:val="en-US"/>
         </w:rPr>
-        <w:t xml:space="preserve">Class A depends on class B or class </w:t>
-      </w:r>
-      <w:proofErr w:type="gramStart"/>
-      <w:r>
-        <w:rPr>
-          <w:lang w:val="en-US"/>
-        </w:rPr>
-        <w:t>A</w:t>
-      </w:r>
-      <w:proofErr w:type="gramEnd"/>
-      <w:r>
-        <w:rPr>
-          <w:lang w:val="en-US"/>
-        </w:rPr>
-        <w:t xml:space="preserve"> calls</w:t>
+        <w:t>Class A depends on class B or class A calls</w:t>
       </w:r>
       <w:r>
         <w:rPr>
@@ -763,7 +745,7 @@
           <w:lang w:val="en-US"/>
         </w:rPr>
         <w:drawing>
-          <wp:inline distT="0" distB="0" distL="0" distR="0">
+          <wp:inline distT="0" distB="0" distL="0" distR="0" wp14:anchorId="4E6F6119" wp14:editId="21ECC85C">
             <wp:extent cx="3275965" cy="581660"/>
             <wp:effectExtent l="0" t="0" r="635" b="8890"/>
             <wp:docPr id="3" name="Picture 3"/>
@@ -780,7 +762,7 @@
                     </pic:cNvPicPr>
                   </pic:nvPicPr>
                   <pic:blipFill>
-                    <a:blip r:embed="rId9">
+                    <a:blip r:embed="rId10">
                       <a:extLst>
                         <a:ext uri="{28A0092B-C50C-407E-A947-70E740481C1C}">
                           <a14:useLocalDpi xmlns:a14="http://schemas.microsoft.com/office/drawing/2010/main" val="0"/>
@@ -840,21 +822,7 @@
         <w:rPr>
           <w:lang w:val="en-US"/>
         </w:rPr>
-        <w:t>One way (</w:t>
-      </w:r>
-      <w:proofErr w:type="spellStart"/>
-      <w:r>
-        <w:rPr>
-          <w:lang w:val="en-US"/>
-        </w:rPr>
-        <w:t>odnonapravlennaya</w:t>
-      </w:r>
-      <w:proofErr w:type="spellEnd"/>
-      <w:r>
-        <w:rPr>
-          <w:lang w:val="en-US"/>
-        </w:rPr>
-        <w:t>)</w:t>
+        <w:t>One way (odnonapravlennaya)</w:t>
       </w:r>
       <w:r>
         <w:rPr>
@@ -878,21 +846,7 @@
         <w:rPr>
           <w:lang w:val="en-US"/>
         </w:rPr>
-        <w:t>Round way (</w:t>
-      </w:r>
-      <w:proofErr w:type="spellStart"/>
-      <w:r>
-        <w:rPr>
-          <w:lang w:val="en-US"/>
-        </w:rPr>
-        <w:t>dvunapravlennaya</w:t>
-      </w:r>
-      <w:proofErr w:type="spellEnd"/>
-      <w:r>
-        <w:rPr>
-          <w:lang w:val="en-US"/>
-        </w:rPr>
-        <w:t>)</w:t>
+        <w:t>Round way (dvunapravlennaya)</w:t>
       </w:r>
     </w:p>
     <w:p>
@@ -908,7 +862,7 @@
         </w:rPr>
         <w:lastRenderedPageBreak/>
         <w:drawing>
-          <wp:inline distT="0" distB="0" distL="0" distR="0">
+          <wp:inline distT="0" distB="0" distL="0" distR="0" wp14:anchorId="13CF47D1" wp14:editId="1202E0F7">
             <wp:extent cx="5397500" cy="1092200"/>
             <wp:effectExtent l="0" t="0" r="0" b="0"/>
             <wp:docPr id="5" name="Рисунок 5"/>
@@ -925,7 +879,7 @@
                     </pic:cNvPicPr>
                   </pic:nvPicPr>
                   <pic:blipFill>
-                    <a:blip r:embed="rId10">
+                    <a:blip r:embed="rId11">
                       <a:extLst>
                         <a:ext uri="{28A0092B-C50C-407E-A947-70E740481C1C}">
                           <a14:useLocalDpi xmlns:a14="http://schemas.microsoft.com/office/drawing/2010/main" val="0"/>
@@ -1004,7 +958,7 @@
           <w:b/>
           <w:lang w:val="en-US"/>
         </w:rPr>
-        <w:t>is</w:t>
+        <w:t>has</w:t>
       </w:r>
       <w:r>
         <w:rPr>
@@ -1040,7 +994,7 @@
           <w:lang w:val="en-US"/>
         </w:rPr>
         <w:drawing>
-          <wp:inline distT="0" distB="0" distL="0" distR="0">
+          <wp:inline distT="0" distB="0" distL="0" distR="0" wp14:anchorId="137D1483" wp14:editId="4088A295">
             <wp:extent cx="3644900" cy="730250"/>
             <wp:effectExtent l="0" t="0" r="0" b="0"/>
             <wp:docPr id="2" name="Рисунок 2"/>
@@ -1057,7 +1011,7 @@
                     </pic:cNvPicPr>
                   </pic:nvPicPr>
                   <pic:blipFill>
-                    <a:blip r:embed="rId11">
+                    <a:blip r:embed="rId12">
                       <a:extLst>
                         <a:ext uri="{28A0092B-C50C-407E-A947-70E740481C1C}">
                           <a14:useLocalDpi xmlns:a14="http://schemas.microsoft.com/office/drawing/2010/main" val="0"/>
@@ -1116,7 +1070,7 @@
           <w:b/>
           <w:lang w:val="en-US"/>
         </w:rPr>
-        <w:t>has</w:t>
+        <w:t>is</w:t>
       </w:r>
       <w:r>
         <w:rPr>
@@ -1137,6 +1091,13 @@
           <w:b/>
           <w:lang w:val="en-US"/>
         </w:rPr>
+        <w:t xml:space="preserve"> (“or part of”)</w:t>
+      </w:r>
+      <w:r>
+        <w:rPr>
+          <w:b/>
+          <w:lang w:val="en-US"/>
+        </w:rPr>
         <w:t>:</w:t>
       </w:r>
     </w:p>
@@ -1152,7 +1113,7 @@
           <w:lang w:val="en-US"/>
         </w:rPr>
         <w:drawing>
-          <wp:inline distT="0" distB="0" distL="0" distR="0">
+          <wp:inline distT="0" distB="0" distL="0" distR="0" wp14:anchorId="54D2026C" wp14:editId="17B3D057">
             <wp:extent cx="3265805" cy="1632585"/>
             <wp:effectExtent l="0" t="0" r="0" b="5715"/>
             <wp:docPr id="7" name="Picture 7"/>
@@ -1169,7 +1130,7 @@
                     </pic:cNvPicPr>
                   </pic:nvPicPr>
                   <pic:blipFill>
-                    <a:blip r:embed="rId12">
+                    <a:blip r:embed="rId13">
                       <a:extLst>
                         <a:ext uri="{28A0092B-C50C-407E-A947-70E740481C1C}">
                           <a14:useLocalDpi xmlns:a14="http://schemas.microsoft.com/office/drawing/2010/main" val="0"/>
@@ -1246,69 +1207,37 @@
           <w:i/>
           <w:lang w:val="en-US"/>
         </w:rPr>
-        <w:t xml:space="preserve">In Aggregation </w:t>
-      </w:r>
-      <w:proofErr w:type="gramStart"/>
-      <w:r>
-        <w:rPr>
+        <w:t xml:space="preserve">In Aggregation case child can </w:t>
+      </w:r>
+      <w:r>
+        <w:rPr>
+          <w:b/>
           <w:i/>
           <w:lang w:val="en-US"/>
         </w:rPr>
-        <w:t>case</w:t>
-      </w:r>
-      <w:proofErr w:type="gramEnd"/>
+        <w:t>exists</w:t>
+      </w:r>
       <w:r>
         <w:rPr>
           <w:i/>
           <w:lang w:val="en-US"/>
         </w:rPr>
-        <w:t xml:space="preserve"> child can </w:t>
-      </w:r>
-      <w:r>
-        <w:rPr>
-          <w:b/>
+        <w:t xml:space="preserve"> without parent. For example, [Worker]-[Employee]</w:t>
+      </w:r>
+    </w:p>
+    <w:p>
+      <w:pPr>
+        <w:rPr>
           <w:i/>
           <w:lang w:val="en-US"/>
         </w:rPr>
-        <w:t>exists</w:t>
-      </w:r>
+      </w:pPr>
       <w:r>
         <w:rPr>
           <w:i/>
           <w:lang w:val="en-US"/>
         </w:rPr>
-        <w:t xml:space="preserve"> without parent. For example, [Worker]-[Employee]</w:t>
-      </w:r>
-    </w:p>
-    <w:p>
-      <w:pPr>
-        <w:rPr>
-          <w:i/>
-          <w:lang w:val="en-US"/>
-        </w:rPr>
-      </w:pPr>
-      <w:r>
-        <w:rPr>
-          <w:i/>
-          <w:lang w:val="en-US"/>
-        </w:rPr>
-        <w:t>If you delete [</w:t>
-      </w:r>
-      <w:proofErr w:type="gramStart"/>
-      <w:r>
-        <w:rPr>
-          <w:i/>
-          <w:lang w:val="en-US"/>
-        </w:rPr>
-        <w:t>Employee]</w:t>
-      </w:r>
-      <w:proofErr w:type="gramEnd"/>
-      <w:r>
-        <w:rPr>
-          <w:i/>
-          <w:lang w:val="en-US"/>
-        </w:rPr>
-        <w:t xml:space="preserve"> class then [Worker] will still exists</w:t>
+        <w:t>If you delete [Employee] class then [Worker] will still exists</w:t>
       </w:r>
     </w:p>
     <w:p>
@@ -1359,23 +1288,7 @@
           <w:i/>
           <w:lang w:val="en-US"/>
         </w:rPr>
-        <w:t>If you delete [</w:t>
-      </w:r>
-      <w:proofErr w:type="gramStart"/>
-      <w:r>
-        <w:rPr>
-          <w:i/>
-          <w:lang w:val="en-US"/>
-        </w:rPr>
-        <w:t>Body]</w:t>
-      </w:r>
-      <w:proofErr w:type="gramEnd"/>
-      <w:r>
-        <w:rPr>
-          <w:i/>
-          <w:lang w:val="en-US"/>
-        </w:rPr>
-        <w:t xml:space="preserve"> then </w:t>
+        <w:t xml:space="preserve">If you delete [Body] then </w:t>
       </w:r>
       <w:r>
         <w:rPr>
@@ -1467,7 +1380,7 @@
         </w:rPr>
         <w:lastRenderedPageBreak/>
         <w:drawing>
-          <wp:inline distT="0" distB="0" distL="0" distR="0">
+          <wp:inline distT="0" distB="0" distL="0" distR="0" wp14:anchorId="684C4AAE" wp14:editId="51D9F470">
             <wp:extent cx="3816350" cy="1720850"/>
             <wp:effectExtent l="0" t="0" r="0" b="0"/>
             <wp:docPr id="4" name="Рисунок 4"/>
@@ -1484,7 +1397,7 @@
                     </pic:cNvPicPr>
                   </pic:nvPicPr>
                   <pic:blipFill>
-                    <a:blip r:embed="rId13">
+                    <a:blip r:embed="rId14">
                       <a:extLst>
                         <a:ext uri="{28A0092B-C50C-407E-A947-70E740481C1C}">
                           <a14:useLocalDpi xmlns:a14="http://schemas.microsoft.com/office/drawing/2010/main" val="0"/>
@@ -1552,15 +1465,13 @@
           <w:lang w:val="en-US"/>
         </w:rPr>
       </w:pPr>
-      <w:bookmarkStart w:id="0" w:name="_GoBack"/>
-      <w:bookmarkEnd w:id="0"/>
       <w:r>
         <w:rPr>
           <w:noProof/>
           <w:lang w:val="en-US"/>
         </w:rPr>
         <w:drawing>
-          <wp:inline distT="0" distB="0" distL="0" distR="0" wp14:anchorId="475B0D0A" wp14:editId="0B101B9E">
+          <wp:inline distT="0" distB="0" distL="0" distR="0" wp14:anchorId="318356DD" wp14:editId="16A81E86">
             <wp:extent cx="5940425" cy="791760"/>
             <wp:effectExtent l="0" t="0" r="3175" b="8890"/>
             <wp:docPr id="10" name="Picture 10"/>
@@ -1577,7 +1488,7 @@
                     </pic:cNvPicPr>
                   </pic:nvPicPr>
                   <pic:blipFill>
-                    <a:blip r:embed="rId14">
+                    <a:blip r:embed="rId15">
                       <a:extLst>
                         <a:ext uri="{28A0092B-C50C-407E-A947-70E740481C1C}">
                           <a14:useLocalDpi xmlns:a14="http://schemas.microsoft.com/office/drawing/2010/main" val="0"/>
@@ -1620,7 +1531,7 @@
 </file>
 
 <file path=word/numbering.xml><?xml version="1.0" encoding="utf-8"?>
-<w:numbering xmlns:wpc="http://schemas.microsoft.com/office/word/2010/wordprocessingCanvas" xmlns:cx="http://schemas.microsoft.com/office/drawing/2014/chartex" xmlns:cx1="http://schemas.microsoft.com/office/drawing/2015/9/8/chartex" xmlns:mc="http://schemas.openxmlformats.org/markup-compatibility/2006" xmlns:o="urn:schemas-microsoft-com:office:office" xmlns:r="http://schemas.openxmlformats.org/officeDocument/2006/relationships" xmlns:m="http://schemas.openxmlformats.org/officeDocument/2006/math" xmlns:v="urn:schemas-microsoft-com:vml" xmlns:wp14="http://schemas.microsoft.com/office/word/2010/wordprocessingDrawing" xmlns:wp="http://schemas.openxmlformats.org/drawingml/2006/wordprocessingDrawing" xmlns:w10="urn:schemas-microsoft-com:office:word" xmlns:w="http://schemas.openxmlformats.org/wordprocessingml/2006/main" xmlns:w14="http://schemas.microsoft.com/office/word/2010/wordml" xmlns:w15="http://schemas.microsoft.com/office/word/2012/wordml" xmlns:w16se="http://schemas.microsoft.com/office/word/2015/wordml/symex" xmlns:wpg="http://schemas.microsoft.com/office/word/2010/wordprocessingGroup" xmlns:wpi="http://schemas.microsoft.com/office/word/2010/wordprocessingInk" xmlns:wne="http://schemas.microsoft.com/office/word/2006/wordml" xmlns:wps="http://schemas.microsoft.com/office/word/2010/wordprocessingShape" mc:Ignorable="w14 w15 w16se wp14">
+<w:numbering xmlns:wpc="http://schemas.microsoft.com/office/word/2010/wordprocessingCanvas" xmlns:cx="http://schemas.microsoft.com/office/drawing/2014/chartex" xmlns:cx1="http://schemas.microsoft.com/office/drawing/2015/9/8/chartex" xmlns:cx2="http://schemas.microsoft.com/office/drawing/2015/10/21/chartex" xmlns:cx3="http://schemas.microsoft.com/office/drawing/2016/5/9/chartex" xmlns:cx4="http://schemas.microsoft.com/office/drawing/2016/5/10/chartex" xmlns:cx5="http://schemas.microsoft.com/office/drawing/2016/5/11/chartex" xmlns:cx6="http://schemas.microsoft.com/office/drawing/2016/5/12/chartex" xmlns:cx7="http://schemas.microsoft.com/office/drawing/2016/5/13/chartex" xmlns:cx8="http://schemas.microsoft.com/office/drawing/2016/5/14/chartex" xmlns:mc="http://schemas.openxmlformats.org/markup-compatibility/2006" xmlns:aink="http://schemas.microsoft.com/office/drawing/2016/ink" xmlns:am3d="http://schemas.microsoft.com/office/drawing/2017/model3d" xmlns:o="urn:schemas-microsoft-com:office:office" xmlns:r="http://schemas.openxmlformats.org/officeDocument/2006/relationships" xmlns:m="http://schemas.openxmlformats.org/officeDocument/2006/math" xmlns:v="urn:schemas-microsoft-com:vml" xmlns:wp14="http://schemas.microsoft.com/office/word/2010/wordprocessingDrawing" xmlns:wp="http://schemas.openxmlformats.org/drawingml/2006/wordprocessingDrawing" xmlns:w10="urn:schemas-microsoft-com:office:word" xmlns:w="http://schemas.openxmlformats.org/wordprocessingml/2006/main" xmlns:w14="http://schemas.microsoft.com/office/word/2010/wordml" xmlns:w15="http://schemas.microsoft.com/office/word/2012/wordml" xmlns:w16cex="http://schemas.microsoft.com/office/word/2018/wordml/cex" xmlns:w16cid="http://schemas.microsoft.com/office/word/2016/wordml/cid" xmlns:w16="http://schemas.microsoft.com/office/word/2018/wordml" xmlns:w16se="http://schemas.microsoft.com/office/word/2015/wordml/symex" xmlns:wpg="http://schemas.microsoft.com/office/word/2010/wordprocessingGroup" xmlns:wpi="http://schemas.microsoft.com/office/word/2010/wordprocessingInk" xmlns:wne="http://schemas.microsoft.com/office/word/2006/wordml" xmlns:wps="http://schemas.microsoft.com/office/word/2010/wordprocessingShape" mc:Ignorable="w14 w15 w16se w16cid w16 w16cex wp14">
   <w:abstractNum w:abstractNumId="0" w15:restartNumberingAfterBreak="0">
     <w:nsid w:val="08A84F4D"/>
     <w:multiLevelType w:val="hybridMultilevel"/>
@@ -2089,7 +2000,7 @@
 </file>
 
 <file path=word/styles.xml><?xml version="1.0" encoding="utf-8"?>
-<w:styles xmlns:mc="http://schemas.openxmlformats.org/markup-compatibility/2006" xmlns:r="http://schemas.openxmlformats.org/officeDocument/2006/relationships" xmlns:w="http://schemas.openxmlformats.org/wordprocessingml/2006/main" xmlns:w14="http://schemas.microsoft.com/office/word/2010/wordml" xmlns:w15="http://schemas.microsoft.com/office/word/2012/wordml" xmlns:w16se="http://schemas.microsoft.com/office/word/2015/wordml/symex" mc:Ignorable="w14 w15 w16se">
+<w:styles xmlns:mc="http://schemas.openxmlformats.org/markup-compatibility/2006" xmlns:r="http://schemas.openxmlformats.org/officeDocument/2006/relationships" xmlns:w="http://schemas.openxmlformats.org/wordprocessingml/2006/main" xmlns:w14="http://schemas.microsoft.com/office/word/2010/wordml" xmlns:w15="http://schemas.microsoft.com/office/word/2012/wordml" xmlns:w16cex="http://schemas.microsoft.com/office/word/2018/wordml/cex" xmlns:w16cid="http://schemas.microsoft.com/office/word/2016/wordml/cid" xmlns:w16="http://schemas.microsoft.com/office/word/2018/wordml" xmlns:w16se="http://schemas.microsoft.com/office/word/2015/wordml/symex" mc:Ignorable="w14 w15 w16se w16cid w16 w16cex">
   <w:docDefaults>
     <w:rPrDefault>
       <w:rPr>
@@ -2105,7 +2016,7 @@
       </w:pPr>
     </w:pPrDefault>
   </w:docDefaults>
-  <w:latentStyles w:defLockedState="0" w:defUIPriority="99" w:defSemiHidden="0" w:defUnhideWhenUsed="0" w:defQFormat="0" w:count="371">
+  <w:latentStyles w:defLockedState="0" w:defUIPriority="99" w:defSemiHidden="0" w:defUnhideWhenUsed="0" w:defQFormat="0" w:count="376">
     <w:lsdException w:name="Normal" w:uiPriority="0" w:qFormat="1"/>
     <w:lsdException w:name="heading 1" w:uiPriority="9" w:qFormat="1"/>
     <w:lsdException w:name="heading 2" w:semiHidden="1" w:uiPriority="9" w:unhideWhenUsed="1" w:qFormat="1"/>
@@ -2211,7 +2122,6 @@
     <w:lsdException w:name="HTML Sample" w:semiHidden="1" w:unhideWhenUsed="1"/>
     <w:lsdException w:name="HTML Typewriter" w:semiHidden="1" w:unhideWhenUsed="1"/>
     <w:lsdException w:name="HTML Variable" w:semiHidden="1" w:unhideWhenUsed="1"/>
-    <w:lsdException w:name="Normal Table" w:semiHidden="1" w:unhideWhenUsed="1"/>
     <w:lsdException w:name="annotation subject" w:semiHidden="1" w:unhideWhenUsed="1"/>
     <w:lsdException w:name="No List" w:semiHidden="1" w:unhideWhenUsed="1"/>
     <w:lsdException w:name="Outline List 1" w:semiHidden="1" w:unhideWhenUsed="1"/>
@@ -2254,11 +2164,8 @@
     <w:lsdException w:name="Table Contemporary" w:semiHidden="1" w:unhideWhenUsed="1"/>
     <w:lsdException w:name="Table Elegant" w:semiHidden="1" w:unhideWhenUsed="1"/>
     <w:lsdException w:name="Table Professional" w:semiHidden="1" w:unhideWhenUsed="1"/>
-    <w:lsdException w:name="Table Subtle 1" w:semiHidden="1" w:unhideWhenUsed="1"/>
     <w:lsdException w:name="Table Subtle 2" w:semiHidden="1" w:unhideWhenUsed="1"/>
     <w:lsdException w:name="Table Web 1" w:semiHidden="1" w:unhideWhenUsed="1"/>
-    <w:lsdException w:name="Table Web 2" w:semiHidden="1" w:unhideWhenUsed="1"/>
-    <w:lsdException w:name="Table Web 3" w:semiHidden="1" w:unhideWhenUsed="1"/>
     <w:lsdException w:name="Balloon Text" w:semiHidden="1" w:unhideWhenUsed="1"/>
     <w:lsdException w:name="Table Grid" w:uiPriority="39"/>
     <w:lsdException w:name="Table Theme" w:semiHidden="1" w:unhideWhenUsed="1"/>
@@ -2477,6 +2384,11 @@
     <w:lsdException w:name="List Table 5 Dark Accent 6" w:uiPriority="50"/>
     <w:lsdException w:name="List Table 6 Colorful Accent 6" w:uiPriority="51"/>
     <w:lsdException w:name="List Table 7 Colorful Accent 6" w:uiPriority="52"/>
+    <w:lsdException w:name="Mention" w:semiHidden="1" w:unhideWhenUsed="1"/>
+    <w:lsdException w:name="Smart Hyperlink" w:semiHidden="1" w:unhideWhenUsed="1"/>
+    <w:lsdException w:name="Hashtag" w:semiHidden="1" w:unhideWhenUsed="1"/>
+    <w:lsdException w:name="Unresolved Mention" w:semiHidden="1" w:unhideWhenUsed="1"/>
+    <w:lsdException w:name="Smart Link" w:semiHidden="1" w:unhideWhenUsed="1"/>
   </w:latentStyles>
   <w:style w:type="paragraph" w:default="1" w:styleId="Normal">
     <w:name w:val="Normal"/>

--- a/THEORY/Java_part6_UML.docx
+++ b/THEORY/Java_part6_UML.docx
@@ -112,7 +112,21 @@
         <w:rPr>
           <w:lang w:val="en-US"/>
         </w:rPr>
-        <w:t>. It’s static diagram</w:t>
+        <w:t xml:space="preserve">. </w:t>
+      </w:r>
+      <w:proofErr w:type="gramStart"/>
+      <w:r>
+        <w:rPr>
+          <w:lang w:val="en-US"/>
+        </w:rPr>
+        <w:t>It’s</w:t>
+      </w:r>
+      <w:proofErr w:type="gramEnd"/>
+      <w:r>
+        <w:rPr>
+          <w:lang w:val="en-US"/>
+        </w:rPr>
+        <w:t xml:space="preserve"> static diagram</w:t>
       </w:r>
     </w:p>
     <w:p>
@@ -168,7 +182,21 @@
         <w:rPr>
           <w:lang w:val="en-US"/>
         </w:rPr>
-        <w:t>. It’s dynamic diagram(describes life cycle of system)</w:t>
+        <w:t xml:space="preserve">. It’s dynamic </w:t>
+      </w:r>
+      <w:proofErr w:type="gramStart"/>
+      <w:r>
+        <w:rPr>
+          <w:lang w:val="en-US"/>
+        </w:rPr>
+        <w:t>diagram(</w:t>
+      </w:r>
+      <w:proofErr w:type="gramEnd"/>
+      <w:r>
+        <w:rPr>
+          <w:lang w:val="en-US"/>
+        </w:rPr>
+        <w:t>describes life cycle of system)</w:t>
       </w:r>
     </w:p>
     <w:p>
@@ -208,13 +236,23 @@
           <w:lang w:val="en-US"/>
         </w:rPr>
       </w:pPr>
+      <w:proofErr w:type="spellStart"/>
       <w:r>
         <w:rPr>
           <w:b/>
           <w:i/>
           <w:lang w:val="en-US"/>
         </w:rPr>
-        <w:t xml:space="preserve">StateChart Diagram </w:t>
+        <w:t>StateChart</w:t>
+      </w:r>
+      <w:proofErr w:type="spellEnd"/>
+      <w:r>
+        <w:rPr>
+          <w:b/>
+          <w:i/>
+          <w:lang w:val="en-US"/>
+        </w:rPr>
+        <w:t xml:space="preserve"> Diagram </w:t>
       </w:r>
       <w:r>
         <w:rPr>
@@ -686,7 +724,21 @@
         <w:rPr>
           <w:lang w:val="en-US"/>
         </w:rPr>
-        <w:t>. If two classes need to communicate each other we need to use [association</w:t>
+        <w:t xml:space="preserve">. If two classes need to communicate </w:t>
+      </w:r>
+      <w:proofErr w:type="gramStart"/>
+      <w:r>
+        <w:rPr>
+          <w:lang w:val="en-US"/>
+        </w:rPr>
+        <w:t>each other</w:t>
+      </w:r>
+      <w:proofErr w:type="gramEnd"/>
+      <w:r>
+        <w:rPr>
+          <w:lang w:val="en-US"/>
+        </w:rPr>
+        <w:t xml:space="preserve"> we need to use [association</w:t>
       </w:r>
       <w:r>
         <w:rPr>
@@ -822,14 +874,36 @@
         <w:rPr>
           <w:lang w:val="en-US"/>
         </w:rPr>
-        <w:t>One way (odnonapravlennaya)</w:t>
-      </w:r>
-      <w:r>
-        <w:rPr>
-          <w:lang w:val="en-US"/>
-        </w:rPr>
-        <w:t xml:space="preserve"> “-&gt;”v</w:t>
-      </w:r>
+        <w:t>One way (</w:t>
+      </w:r>
+      <w:proofErr w:type="spellStart"/>
+      <w:r>
+        <w:rPr>
+          <w:lang w:val="en-US"/>
+        </w:rPr>
+        <w:t>odnonapravlennaya</w:t>
+      </w:r>
+      <w:proofErr w:type="spellEnd"/>
+      <w:r>
+        <w:rPr>
+          <w:lang w:val="en-US"/>
+        </w:rPr>
+        <w:t>)</w:t>
+      </w:r>
+      <w:r>
+        <w:rPr>
+          <w:lang w:val="en-US"/>
+        </w:rPr>
+        <w:t xml:space="preserve"> “-</w:t>
+      </w:r>
+      <w:proofErr w:type="gramStart"/>
+      <w:r>
+        <w:rPr>
+          <w:lang w:val="en-US"/>
+        </w:rPr>
+        <w:t>&gt;”v</w:t>
+      </w:r>
+      <w:proofErr w:type="gramEnd"/>
     </w:p>
     <w:p>
       <w:pPr>
@@ -846,7 +920,21 @@
         <w:rPr>
           <w:lang w:val="en-US"/>
         </w:rPr>
-        <w:t>Round way (dvunapravlennaya)</w:t>
+        <w:t>Round way (</w:t>
+      </w:r>
+      <w:proofErr w:type="spellStart"/>
+      <w:r>
+        <w:rPr>
+          <w:lang w:val="en-US"/>
+        </w:rPr>
+        <w:t>dvunapravlennaya</w:t>
+      </w:r>
+      <w:proofErr w:type="spellEnd"/>
+      <w:r>
+        <w:rPr>
+          <w:lang w:val="en-US"/>
+        </w:rPr>
+        <w:t>)</w:t>
       </w:r>
     </w:p>
     <w:p>
@@ -1063,42 +1151,60 @@
           <w:b/>
           <w:lang w:val="en-US"/>
         </w:rPr>
-        <w:t xml:space="preserve"> = “</w:t>
-      </w:r>
-      <w:r>
-        <w:rPr>
-          <w:b/>
-          <w:lang w:val="en-US"/>
-        </w:rPr>
-        <w:t>is</w:t>
-      </w:r>
-      <w:r>
-        <w:rPr>
-          <w:b/>
-          <w:lang w:val="en-US"/>
-        </w:rPr>
-        <w:t xml:space="preserve"> a</w:t>
-      </w:r>
-      <w:r>
-        <w:rPr>
-          <w:b/>
-          <w:lang w:val="en-US"/>
-        </w:rPr>
-        <w:t>”</w:t>
-      </w:r>
-      <w:r>
-        <w:rPr>
-          <w:b/>
-          <w:lang w:val="en-US"/>
-        </w:rPr>
-        <w:t xml:space="preserve"> (“or part of”)</w:t>
-      </w:r>
-      <w:r>
-        <w:rPr>
-          <w:b/>
-          <w:lang w:val="en-US"/>
-        </w:rPr>
-        <w:t>:</w:t>
+        <w:t xml:space="preserve"> = </w:t>
+      </w:r>
+      <w:r>
+        <w:rPr>
+          <w:b/>
+          <w:lang w:val="en-US"/>
+        </w:rPr>
+        <w:t>“</w:t>
+      </w:r>
+      <w:proofErr w:type="spellStart"/>
+      <w:r>
+        <w:rPr>
+          <w:b/>
+          <w:lang w:val="en-US"/>
+        </w:rPr>
+        <w:t>constists</w:t>
+      </w:r>
+      <w:proofErr w:type="spellEnd"/>
+      <w:r>
+        <w:rPr>
+          <w:b/>
+          <w:lang w:val="en-US"/>
+        </w:rPr>
+        <w:t xml:space="preserve"> of”</w:t>
+      </w:r>
+      <w:proofErr w:type="gramStart"/>
+      <w:r>
+        <w:rPr>
+          <w:b/>
+          <w:lang w:val="en-US"/>
+        </w:rPr>
+        <w:t xml:space="preserve">/  </w:t>
+      </w:r>
+      <w:r>
+        <w:rPr>
+          <w:b/>
+          <w:lang w:val="en-US"/>
+        </w:rPr>
+        <w:t>“</w:t>
+      </w:r>
+      <w:proofErr w:type="gramEnd"/>
+      <w:r>
+        <w:rPr>
+          <w:b/>
+          <w:lang w:val="en-US"/>
+        </w:rPr>
+        <w:t>or part of”</w:t>
+      </w:r>
+      <w:r>
+        <w:rPr>
+          <w:b/>
+          <w:lang w:val="en-US"/>
+        </w:rPr>
+        <w:t xml:space="preserve"> / “is a ”</w:t>
       </w:r>
     </w:p>
     <w:p>
@@ -1237,7 +1343,23 @@
           <w:i/>
           <w:lang w:val="en-US"/>
         </w:rPr>
-        <w:t>If you delete [Employee] class then [Worker] will still exists</w:t>
+        <w:t xml:space="preserve">If you delete [Employee] </w:t>
+      </w:r>
+      <w:proofErr w:type="gramStart"/>
+      <w:r>
+        <w:rPr>
+          <w:i/>
+          <w:lang w:val="en-US"/>
+        </w:rPr>
+        <w:t>class</w:t>
+      </w:r>
+      <w:proofErr w:type="gramEnd"/>
+      <w:r>
+        <w:rPr>
+          <w:i/>
+          <w:lang w:val="en-US"/>
+        </w:rPr>
+        <w:t xml:space="preserve"> then [Worker] will still exists</w:t>
       </w:r>
     </w:p>
     <w:p>
@@ -2122,6 +2244,7 @@
     <w:lsdException w:name="HTML Sample" w:semiHidden="1" w:unhideWhenUsed="1"/>
     <w:lsdException w:name="HTML Typewriter" w:semiHidden="1" w:unhideWhenUsed="1"/>
     <w:lsdException w:name="HTML Variable" w:semiHidden="1" w:unhideWhenUsed="1"/>
+    <w:lsdException w:name="Normal Table" w:semiHidden="1" w:unhideWhenUsed="1"/>
     <w:lsdException w:name="annotation subject" w:semiHidden="1" w:unhideWhenUsed="1"/>
     <w:lsdException w:name="No List" w:semiHidden="1" w:unhideWhenUsed="1"/>
     <w:lsdException w:name="Outline List 1" w:semiHidden="1" w:unhideWhenUsed="1"/>
@@ -2164,8 +2287,11 @@
     <w:lsdException w:name="Table Contemporary" w:semiHidden="1" w:unhideWhenUsed="1"/>
     <w:lsdException w:name="Table Elegant" w:semiHidden="1" w:unhideWhenUsed="1"/>
     <w:lsdException w:name="Table Professional" w:semiHidden="1" w:unhideWhenUsed="1"/>
+    <w:lsdException w:name="Table Subtle 1" w:semiHidden="1" w:unhideWhenUsed="1"/>
     <w:lsdException w:name="Table Subtle 2" w:semiHidden="1" w:unhideWhenUsed="1"/>
     <w:lsdException w:name="Table Web 1" w:semiHidden="1" w:unhideWhenUsed="1"/>
+    <w:lsdException w:name="Table Web 2" w:semiHidden="1" w:unhideWhenUsed="1"/>
+    <w:lsdException w:name="Table Web 3" w:semiHidden="1" w:unhideWhenUsed="1"/>
     <w:lsdException w:name="Balloon Text" w:semiHidden="1" w:unhideWhenUsed="1"/>
     <w:lsdException w:name="Table Grid" w:uiPriority="39"/>
     <w:lsdException w:name="Table Theme" w:semiHidden="1" w:unhideWhenUsed="1"/>
